--- a/Izmaylov/Otchet.docx
+++ b/Izmaylov/Otchet.docx
@@ -6663,22 +6663,38 @@
     </w:p>
     <w:p>
       <w:pPr>
+        <w:ind w:firstLine="567"/>
         <w:jc w:val="both"/>
-      </w:pPr>
-      <w:r>
+        <w:rPr>
+          <w:rFonts w:ascii="Times New Roman" w:hAnsi="Times New Roman" w:cs="Times New Roman"/>
+          <w:sz w:val="24"/>
+          <w:szCs w:val="24"/>
+        </w:rPr>
+      </w:pPr>
+      <w:r>
+        <w:rPr>
+          <w:rFonts w:ascii="Times New Roman" w:hAnsi="Times New Roman" w:cs="Times New Roman"/>
+          <w:sz w:val="24"/>
+          <w:szCs w:val="24"/>
+        </w:rPr>
         <w:t xml:space="preserve">Для того чтобы провести эксперимент и сравнить показатели сортировок между собой я введу в рассмотрение еще одну функцию </w:t>
       </w:r>
       <w:r>
         <w:rPr>
+          <w:rFonts w:ascii="Times New Roman" w:hAnsi="Times New Roman" w:cs="Times New Roman"/>
+          <w:sz w:val="24"/>
+          <w:szCs w:val="24"/>
           <w:lang w:val="en-US"/>
         </w:rPr>
         <w:t>experiment</w:t>
       </w:r>
       <w:r>
-        <w:t xml:space="preserve">, </w:t>
-      </w:r>
-      <w:r>
-        <w:t>который будет заполнять массив длиной, который будет задаваться вручную, случайными числами.</w:t>
+        <w:rPr>
+          <w:rFonts w:ascii="Times New Roman" w:hAnsi="Times New Roman" w:cs="Times New Roman"/>
+          <w:sz w:val="24"/>
+          <w:szCs w:val="24"/>
+        </w:rPr>
+        <w:t>, который будет заполнять массив длиной, который будет задаваться вручную, случайными числами.</w:t>
       </w:r>
     </w:p>
     <w:p>
@@ -6870,7 +6886,37 @@
                 <w:szCs w:val="24"/>
                 <w:lang w:val="en-US"/>
               </w:rPr>
-              <w:t>signedRadixSort</w:t>
+              <w:t>r</w:t>
+            </w:r>
+            <w:r>
+              <w:rPr>
+                <w:rFonts w:ascii="Times New Roman" w:hAnsi="Times New Roman" w:cs="Times New Roman"/>
+                <w:b/>
+                <w:sz w:val="24"/>
+                <w:szCs w:val="24"/>
+                <w:lang w:val="en-US"/>
+              </w:rPr>
+              <w:t>adix</w:t>
+            </w:r>
+            <w:r>
+              <w:rPr>
+                <w:rFonts w:ascii="Times New Roman" w:hAnsi="Times New Roman" w:cs="Times New Roman"/>
+                <w:b/>
+                <w:sz w:val="24"/>
+                <w:szCs w:val="24"/>
+                <w:lang w:val="en-US"/>
+              </w:rPr>
+              <w:t>_s</w:t>
+            </w:r>
+            <w:r>
+              <w:rPr>
+                <w:rFonts w:ascii="Times New Roman" w:hAnsi="Times New Roman" w:cs="Times New Roman"/>
+                <w:b/>
+                <w:sz w:val="24"/>
+                <w:szCs w:val="24"/>
+                <w:lang w:val="en-US"/>
+              </w:rPr>
+              <w:t>ort</w:t>
             </w:r>
             <w:proofErr w:type="spellEnd"/>
           </w:p>
@@ -9556,7 +9602,7 @@
                 <w:sz w:val="24"/>
                 <w:szCs w:val="24"/>
               </w:rPr>
-              <w:t xml:space="preserve">Выяснить не </w:t>
+              <w:t>Выяснить не</w:t>
             </w:r>
             <w:r>
               <w:rPr>
@@ -9564,7 +9610,14 @@
                 <w:sz w:val="24"/>
                 <w:szCs w:val="24"/>
               </w:rPr>
-              <w:lastRenderedPageBreak/>
+              <w:t xml:space="preserve"> </w:t>
+            </w:r>
+            <w:r>
+              <w:rPr>
+                <w:rFonts w:ascii="Times New Roman" w:hAnsi="Times New Roman" w:cs="Times New Roman"/>
+                <w:sz w:val="24"/>
+                <w:szCs w:val="24"/>
+              </w:rPr>
               <w:t xml:space="preserve">удалось </w:t>
             </w:r>
           </w:p>
@@ -9588,7 +9641,6 @@
                 <w:sz w:val="24"/>
                 <w:szCs w:val="24"/>
               </w:rPr>
-              <w:lastRenderedPageBreak/>
               <w:t>52956975</w:t>
             </w:r>
           </w:p>
@@ -9627,6 +9679,7 @@
                 <w:rFonts w:ascii="Times New Roman" w:hAnsi="Times New Roman" w:cs="Times New Roman"/>
                 <w:sz w:val="24"/>
                 <w:szCs w:val="24"/>
+                <w:lang w:val="en-US"/>
               </w:rPr>
             </w:pPr>
             <w:r>
@@ -9638,29 +9691,1369 @@
               <w:t>0</w:t>
             </w:r>
           </w:p>
+          <w:p>
+            <w:pPr>
+              <w:jc w:val="right"/>
+              <w:rPr>
+                <w:rFonts w:ascii="Times New Roman" w:hAnsi="Times New Roman" w:cs="Times New Roman"/>
+                <w:sz w:val="24"/>
+                <w:szCs w:val="24"/>
+                <w:lang w:val="en-US"/>
+              </w:rPr>
+            </w:pPr>
+          </w:p>
+          <w:p>
+            <w:pPr>
+              <w:jc w:val="right"/>
+              <w:rPr>
+                <w:rFonts w:ascii="Times New Roman" w:hAnsi="Times New Roman" w:cs="Times New Roman"/>
+                <w:sz w:val="24"/>
+                <w:szCs w:val="24"/>
+                <w:lang w:val="en-US"/>
+              </w:rPr>
+            </w:pPr>
+          </w:p>
+          <w:p>
+            <w:pPr>
+              <w:jc w:val="right"/>
+              <w:rPr>
+                <w:rFonts w:ascii="Times New Roman" w:hAnsi="Times New Roman" w:cs="Times New Roman"/>
+                <w:sz w:val="24"/>
+                <w:szCs w:val="24"/>
+                <w:lang w:val="en-US"/>
+              </w:rPr>
+            </w:pPr>
+            <w:r>
+              <w:rPr>
+                <w:rFonts w:ascii="Times New Roman" w:hAnsi="Times New Roman" w:cs="Times New Roman"/>
+                <w:noProof/>
+                <w:sz w:val="24"/>
+                <w:szCs w:val="24"/>
+                <w:lang w:val="en-US"/>
+              </w:rPr>
+              <mc:AlternateContent>
+                <mc:Choice Requires="wps">
+                  <w:drawing>
+                    <wp:anchor distT="0" distB="0" distL="114300" distR="114300" simplePos="0" relativeHeight="251659264" behindDoc="0" locked="0" layoutInCell="1" allowOverlap="1" wp14:anchorId="2676B197" wp14:editId="468D0343">
+                      <wp:simplePos x="0" y="0"/>
+                      <wp:positionH relativeFrom="column">
+                        <wp:posOffset>-4845050</wp:posOffset>
+                      </wp:positionH>
+                      <wp:positionV relativeFrom="paragraph">
+                        <wp:posOffset>970915</wp:posOffset>
+                      </wp:positionV>
+                      <wp:extent cx="6086475" cy="1403985"/>
+                      <wp:effectExtent l="0" t="0" r="28575" b="14605"/>
+                      <wp:wrapNone/>
+                      <wp:docPr id="307" name="Надпись 2"/>
+                      <wp:cNvGraphicFramePr>
+                        <a:graphicFrameLocks xmlns:a="http://schemas.openxmlformats.org/drawingml/2006/main"/>
+                      </wp:cNvGraphicFramePr>
+                      <a:graphic xmlns:a="http://schemas.openxmlformats.org/drawingml/2006/main">
+                        <a:graphicData uri="http://schemas.microsoft.com/office/word/2010/wordprocessingShape">
+                          <wps:wsp>
+                            <wps:cNvSpPr txBox="1">
+                              <a:spLocks noChangeArrowheads="1"/>
+                            </wps:cNvSpPr>
+                            <wps:spPr bwMode="auto">
+                              <a:xfrm>
+                                <a:off x="0" y="0"/>
+                                <a:ext cx="6086475" cy="1403985"/>
+                              </a:xfrm>
+                              <a:prstGeom prst="rect">
+                                <a:avLst/>
+                              </a:prstGeom>
+                              <a:solidFill>
+                                <a:srgbClr val="FFFFFF"/>
+                              </a:solidFill>
+                              <a:ln w="9525">
+                                <a:solidFill>
+                                  <a:srgbClr val="000000"/>
+                                </a:solidFill>
+                                <a:miter lim="800000"/>
+                                <a:headEnd/>
+                                <a:tailEnd/>
+                              </a:ln>
+                            </wps:spPr>
+                            <wps:txbx>
+                              <w:txbxContent>
+                                <w:p>
+                                  <w:pPr>
+                                    <w:ind w:firstLine="567"/>
+                                    <w:rPr>
+                                      <w:rFonts w:ascii="Times New Roman" w:hAnsi="Times New Roman" w:cs="Times New Roman"/>
+                                      <w:sz w:val="24"/>
+                                    </w:rPr>
+                                  </w:pPr>
+                                  <w:r>
+                                    <w:rPr>
+                                      <w:rFonts w:ascii="Times New Roman" w:hAnsi="Times New Roman" w:cs="Times New Roman"/>
+                                      <w:sz w:val="24"/>
+                                    </w:rPr>
+                                    <w:t xml:space="preserve">Получившиеся результаты для </w:t>
+                                  </w:r>
+                                  <w:r>
+                                    <w:rPr>
+                                      <w:rFonts w:ascii="Times New Roman" w:hAnsi="Times New Roman" w:cs="Times New Roman"/>
+                                      <w:sz w:val="24"/>
+                                    </w:rPr>
+                                    <w:t>наглядности были представлены в виде двух таблиц: одна из них показывает количество перестановок внутри каждой сортировки, а вторая – количество перестановок в той или иной сортировке.</w:t>
+                                  </w:r>
+                                </w:p>
+                                <w:p>
+                                  <w:pPr>
+                                    <w:ind w:firstLine="567"/>
+                                    <w:rPr>
+                                      <w:rFonts w:ascii="Times New Roman" w:hAnsi="Times New Roman" w:cs="Times New Roman"/>
+                                      <w:sz w:val="24"/>
+                                    </w:rPr>
+                                  </w:pPr>
+                                  <w:r>
+                                    <w:rPr>
+                                      <w:rFonts w:ascii="Times New Roman" w:hAnsi="Times New Roman" w:cs="Times New Roman"/>
+                                      <w:sz w:val="24"/>
+                                    </w:rPr>
+                                    <w:t>Можно заметить, что во второй таблице</w:t>
+                                  </w:r>
+                                  <w:r>
+                                    <w:rPr>
+                                      <w:rFonts w:ascii="Times New Roman" w:hAnsi="Times New Roman" w:cs="Times New Roman"/>
+                                      <w:sz w:val="24"/>
+                                    </w:rPr>
+                                    <w:t xml:space="preserve"> результат</w:t>
+                                  </w:r>
+                                  <w:r>
+                                    <w:rPr>
+                                      <w:rFonts w:ascii="Times New Roman" w:hAnsi="Times New Roman" w:cs="Times New Roman"/>
+                                      <w:sz w:val="24"/>
+                                    </w:rPr>
+                                    <w:t xml:space="preserve"> к</w:t>
+                                  </w:r>
+                                  <w:r>
+                                    <w:rPr>
+                                      <w:rFonts w:ascii="Times New Roman" w:hAnsi="Times New Roman" w:cs="Times New Roman"/>
+                                      <w:sz w:val="24"/>
+                                    </w:rPr>
+                                    <w:t>оличества</w:t>
+                                  </w:r>
+                                  <w:r>
+                                    <w:rPr>
+                                      <w:rFonts w:ascii="Times New Roman" w:hAnsi="Times New Roman" w:cs="Times New Roman"/>
+                                      <w:sz w:val="24"/>
+                                    </w:rPr>
+                                    <w:t xml:space="preserve"> сравнений у </w:t>
+                                  </w:r>
+                                  <w:r>
+                                    <w:rPr>
+                                      <w:rFonts w:ascii="Times New Roman" w:hAnsi="Times New Roman" w:cs="Times New Roman"/>
+                                      <w:sz w:val="24"/>
+                                      <w:lang w:val="en-US"/>
+                                    </w:rPr>
+                                    <w:t>radix</w:t>
+                                  </w:r>
+                                  <w:r>
+                                    <w:rPr>
+                                      <w:rFonts w:ascii="Times New Roman" w:hAnsi="Times New Roman" w:cs="Times New Roman"/>
+                                      <w:sz w:val="24"/>
+                                    </w:rPr>
+                                    <w:t>-</w:t>
+                                  </w:r>
+                                  <w:r>
+                                    <w:rPr>
+                                      <w:rFonts w:ascii="Times New Roman" w:hAnsi="Times New Roman" w:cs="Times New Roman"/>
+                                      <w:sz w:val="24"/>
+                                      <w:lang w:val="en-US"/>
+                                    </w:rPr>
+                                    <w:t>sort</w:t>
+                                  </w:r>
+                                  <w:r>
+                                    <w:rPr>
+                                      <w:rFonts w:ascii="Times New Roman" w:hAnsi="Times New Roman" w:cs="Times New Roman"/>
+                                      <w:sz w:val="24"/>
+                                    </w:rPr>
+                                    <w:t xml:space="preserve"> </w:t>
+                                  </w:r>
+                                  <w:r>
+                                    <w:rPr>
+                                      <w:rFonts w:ascii="Times New Roman" w:hAnsi="Times New Roman" w:cs="Times New Roman"/>
+                                      <w:sz w:val="24"/>
+                                    </w:rPr>
+                                    <w:t>везде равен нулю.</w:t>
+                                  </w:r>
+                                  <w:r>
+                                    <w:rPr>
+                                      <w:rFonts w:ascii="Times New Roman" w:hAnsi="Times New Roman" w:cs="Times New Roman"/>
+                                      <w:sz w:val="24"/>
+                                    </w:rPr>
+                                    <w:t xml:space="preserve"> </w:t>
+                                  </w:r>
+                                  <w:r>
+                                    <w:rPr>
+                                      <w:rFonts w:ascii="Times New Roman" w:hAnsi="Times New Roman" w:cs="Times New Roman"/>
+                                      <w:sz w:val="24"/>
+                                    </w:rPr>
+                                    <w:t>Напомним, что он имеет такие показатели из-за того, что поразрядная сортировка линейная и не использует в своей программе сравнения.</w:t>
+                                  </w:r>
+                                </w:p>
+                                <w:p>
+                                  <w:pPr>
+                                    <w:ind w:firstLine="567"/>
+                                    <w:rPr>
+                                      <w:rFonts w:ascii="Times New Roman" w:hAnsi="Times New Roman" w:cs="Times New Roman"/>
+                                      <w:sz w:val="24"/>
+                                    </w:rPr>
+                                  </w:pPr>
+                                  <w:r>
+                                    <w:rPr>
+                                      <w:rFonts w:ascii="Times New Roman" w:hAnsi="Times New Roman" w:cs="Times New Roman"/>
+                                      <w:sz w:val="24"/>
+                                    </w:rPr>
+                                    <w:t>Простая сортировка(</w:t>
+                                  </w:r>
+                                  <w:r>
+                                    <w:rPr>
+                                      <w:rFonts w:ascii="Times New Roman" w:hAnsi="Times New Roman" w:cs="Times New Roman"/>
+                                      <w:sz w:val="24"/>
+                                      <w:lang w:val="en-US"/>
+                                    </w:rPr>
+                                    <w:t>insertion</w:t>
+                                  </w:r>
+                                  <w:r>
+                                    <w:rPr>
+                                      <w:rFonts w:ascii="Times New Roman" w:hAnsi="Times New Roman" w:cs="Times New Roman"/>
+                                      <w:sz w:val="24"/>
+                                    </w:rPr>
+                                    <w:t xml:space="preserve"> </w:t>
+                                  </w:r>
+                                  <w:r>
+                                    <w:rPr>
+                                      <w:rFonts w:ascii="Times New Roman" w:hAnsi="Times New Roman" w:cs="Times New Roman"/>
+                                      <w:sz w:val="24"/>
+                                      <w:lang w:val="en-US"/>
+                                    </w:rPr>
+                                    <w:t>sort</w:t>
+                                  </w:r>
+                                  <w:r>
+                                    <w:rPr>
+                                      <w:rFonts w:ascii="Times New Roman" w:hAnsi="Times New Roman" w:cs="Times New Roman"/>
+                                      <w:sz w:val="24"/>
+                                    </w:rPr>
+                                    <w:t>) и линейная сортировка (</w:t>
+                                  </w:r>
+                                  <w:r>
+                                    <w:rPr>
+                                      <w:rFonts w:ascii="Times New Roman" w:hAnsi="Times New Roman" w:cs="Times New Roman"/>
+                                      <w:sz w:val="24"/>
+                                      <w:lang w:val="en-US"/>
+                                    </w:rPr>
+                                    <w:t>comb</w:t>
+                                  </w:r>
+                                  <w:r>
+                                    <w:rPr>
+                                      <w:rFonts w:ascii="Times New Roman" w:hAnsi="Times New Roman" w:cs="Times New Roman"/>
+                                      <w:sz w:val="24"/>
+                                    </w:rPr>
+                                    <w:t xml:space="preserve"> </w:t>
+                                  </w:r>
+                                  <w:r>
+                                    <w:rPr>
+                                      <w:rFonts w:ascii="Times New Roman" w:hAnsi="Times New Roman" w:cs="Times New Roman"/>
+                                      <w:sz w:val="24"/>
+                                      <w:lang w:val="en-US"/>
+                                    </w:rPr>
+                                    <w:t>sort</w:t>
+                                  </w:r>
+                                  <w:r>
+                                    <w:rPr>
+                                      <w:rFonts w:ascii="Times New Roman" w:hAnsi="Times New Roman" w:cs="Times New Roman"/>
+                                      <w:sz w:val="24"/>
+                                    </w:rPr>
+                                    <w:t>) на небольших массив</w:t>
+                                  </w:r>
+                                  <w:r>
+                                    <w:rPr>
+                                      <w:rFonts w:ascii="Times New Roman" w:hAnsi="Times New Roman" w:cs="Times New Roman"/>
+                                      <w:sz w:val="24"/>
+                                    </w:rPr>
+                                    <w:t>а</w:t>
+                                  </w:r>
+                                  <w:proofErr w:type="gramStart"/>
+                                  <w:r>
+                                    <w:rPr>
+                                      <w:rFonts w:ascii="Times New Roman" w:hAnsi="Times New Roman" w:cs="Times New Roman"/>
+                                      <w:sz w:val="24"/>
+                                    </w:rPr>
+                                    <w:t>х(</w:t>
+                                  </w:r>
+                                  <w:proofErr w:type="gramEnd"/>
+                                  <w:r>
+                                    <w:rPr>
+                                      <w:rFonts w:ascii="Times New Roman" w:hAnsi="Times New Roman" w:cs="Times New Roman"/>
+                                      <w:sz w:val="24"/>
+                                    </w:rPr>
+                                    <w:t xml:space="preserve"> примерно до 100 элементов</w:t>
+                                  </w:r>
+                                  <w:r>
+                                    <w:rPr>
+                                      <w:rFonts w:ascii="Times New Roman" w:hAnsi="Times New Roman" w:cs="Times New Roman"/>
+                                      <w:sz w:val="24"/>
+                                    </w:rPr>
+                                    <w:t>)</w:t>
+                                  </w:r>
+                                  <w:bookmarkStart w:id="6" w:name="_GoBack"/>
+                                  <w:bookmarkEnd w:id="6"/>
+                                  <w:r>
+                                    <w:rPr>
+                                      <w:rFonts w:ascii="Times New Roman" w:hAnsi="Times New Roman" w:cs="Times New Roman"/>
+                                      <w:sz w:val="24"/>
+                                    </w:rPr>
+                                    <w:t xml:space="preserve"> работают за меньшее время, чем сортировки </w:t>
+                                  </w:r>
+                                  <w:proofErr w:type="spellStart"/>
+                                  <w:r>
+                                    <w:rPr>
+                                      <w:rFonts w:ascii="Times New Roman" w:hAnsi="Times New Roman" w:cs="Times New Roman"/>
+                                      <w:sz w:val="24"/>
+                                      <w:lang w:val="en-US"/>
+                                    </w:rPr>
+                                    <w:t>umsort</w:t>
+                                  </w:r>
+                                  <w:proofErr w:type="spellEnd"/>
+                                  <w:r>
+                                    <w:rPr>
+                                      <w:rFonts w:ascii="Times New Roman" w:hAnsi="Times New Roman" w:cs="Times New Roman"/>
+                                      <w:sz w:val="24"/>
+                                    </w:rPr>
+                                    <w:t xml:space="preserve"> </w:t>
+                                  </w:r>
+                                  <w:r>
+                                    <w:rPr>
+                                      <w:rFonts w:ascii="Times New Roman" w:hAnsi="Times New Roman" w:cs="Times New Roman"/>
+                                      <w:sz w:val="24"/>
+                                    </w:rPr>
+                                    <w:t xml:space="preserve">и </w:t>
+                                  </w:r>
+                                  <w:r>
+                                    <w:rPr>
+                                      <w:rFonts w:ascii="Times New Roman" w:hAnsi="Times New Roman" w:cs="Times New Roman"/>
+                                      <w:sz w:val="24"/>
+                                      <w:lang w:val="en-US"/>
+                                    </w:rPr>
+                                    <w:t>radix</w:t>
+                                  </w:r>
+                                  <w:r>
+                                    <w:rPr>
+                                      <w:rFonts w:ascii="Times New Roman" w:hAnsi="Times New Roman" w:cs="Times New Roman"/>
+                                      <w:sz w:val="24"/>
+                                    </w:rPr>
+                                    <w:t xml:space="preserve"> </w:t>
+                                  </w:r>
+                                  <w:r>
+                                    <w:rPr>
+                                      <w:rFonts w:ascii="Times New Roman" w:hAnsi="Times New Roman" w:cs="Times New Roman"/>
+                                      <w:sz w:val="24"/>
+                                      <w:lang w:val="en-US"/>
+                                    </w:rPr>
+                                    <w:t>sort</w:t>
+                                  </w:r>
+                                  <w:r>
+                                    <w:rPr>
+                                      <w:rFonts w:ascii="Times New Roman" w:hAnsi="Times New Roman" w:cs="Times New Roman"/>
+                                      <w:sz w:val="24"/>
+                                    </w:rPr>
+                                    <w:t xml:space="preserve">. Это можно заметить по количеству перестановок. Однако уже после преодоления этой отметки мы видим, как простая сортировка начинает заметно проигрывать во времени трем остальным сортировкам. Показатели между </w:t>
+                                  </w:r>
+                                  <w:r>
+                                    <w:rPr>
+                                      <w:rFonts w:ascii="Times New Roman" w:hAnsi="Times New Roman" w:cs="Times New Roman"/>
+                                      <w:sz w:val="24"/>
+                                      <w:lang w:val="en-US"/>
+                                    </w:rPr>
+                                    <w:t>insertion</w:t>
+                                  </w:r>
+                                  <w:r>
+                                    <w:rPr>
+                                      <w:rFonts w:ascii="Times New Roman" w:hAnsi="Times New Roman" w:cs="Times New Roman"/>
+                                      <w:sz w:val="24"/>
+                                    </w:rPr>
+                                    <w:t xml:space="preserve"> </w:t>
+                                  </w:r>
+                                  <w:r>
+                                    <w:rPr>
+                                      <w:rFonts w:ascii="Times New Roman" w:hAnsi="Times New Roman" w:cs="Times New Roman"/>
+                                      <w:sz w:val="24"/>
+                                      <w:lang w:val="en-US"/>
+                                    </w:rPr>
+                                    <w:t>sort</w:t>
+                                  </w:r>
+                                  <w:r>
+                                    <w:rPr>
+                                      <w:rFonts w:ascii="Times New Roman" w:hAnsi="Times New Roman" w:cs="Times New Roman"/>
+                                      <w:sz w:val="24"/>
+                                    </w:rPr>
+                                    <w:t xml:space="preserve"> </w:t>
+                                  </w:r>
+                                  <w:r>
+                                    <w:rPr>
+                                      <w:rFonts w:ascii="Times New Roman" w:hAnsi="Times New Roman" w:cs="Times New Roman"/>
+                                      <w:sz w:val="24"/>
+                                    </w:rPr>
+                                    <w:t xml:space="preserve">и остальными сортировками различаются примерно в 3 раза. И с увеличением количества элементов, мы замечаем, как буквально в геометрической прогрессии увеличиваются показатели сравнений у </w:t>
+                                  </w:r>
+                                  <w:r>
+                                    <w:rPr>
+                                      <w:rFonts w:ascii="Times New Roman" w:hAnsi="Times New Roman" w:cs="Times New Roman"/>
+                                      <w:sz w:val="24"/>
+                                      <w:lang w:val="en-US"/>
+                                    </w:rPr>
+                                    <w:t>insertion</w:t>
+                                  </w:r>
+                                  <w:r>
+                                    <w:rPr>
+                                      <w:rFonts w:ascii="Times New Roman" w:hAnsi="Times New Roman" w:cs="Times New Roman"/>
+                                      <w:sz w:val="24"/>
+                                    </w:rPr>
+                                    <w:t xml:space="preserve"> </w:t>
+                                  </w:r>
+                                  <w:r>
+                                    <w:rPr>
+                                      <w:rFonts w:ascii="Times New Roman" w:hAnsi="Times New Roman" w:cs="Times New Roman"/>
+                                      <w:sz w:val="24"/>
+                                      <w:lang w:val="en-US"/>
+                                    </w:rPr>
+                                    <w:t>sort</w:t>
+                                  </w:r>
+                                  <w:r>
+                                    <w:rPr>
+                                      <w:rFonts w:ascii="Times New Roman" w:hAnsi="Times New Roman" w:cs="Times New Roman"/>
+                                      <w:sz w:val="24"/>
+                                    </w:rPr>
+                                    <w:t>.</w:t>
+                                  </w:r>
+                                  <w:r>
+                                    <w:rPr>
+                                      <w:rFonts w:ascii="Times New Roman" w:hAnsi="Times New Roman" w:cs="Times New Roman"/>
+                                      <w:sz w:val="24"/>
+                                    </w:rPr>
+                                    <w:t xml:space="preserve"> В </w:t>
+                                  </w:r>
+                                  <w:proofErr w:type="gramStart"/>
+                                  <w:r>
+                                    <w:rPr>
+                                      <w:rFonts w:ascii="Times New Roman" w:hAnsi="Times New Roman" w:cs="Times New Roman"/>
+                                      <w:sz w:val="24"/>
+                                    </w:rPr>
+                                    <w:t>момент</w:t>
+                                  </w:r>
+                                  <w:proofErr w:type="gramEnd"/>
+                                  <w:r>
+                                    <w:rPr>
+                                      <w:rFonts w:ascii="Times New Roman" w:hAnsi="Times New Roman" w:cs="Times New Roman"/>
+                                      <w:sz w:val="24"/>
+                                    </w:rPr>
+                                    <w:t xml:space="preserve"> когда количество элементов в массиве достигает 500000, то количество перестановок становится так много, что компилятор уже не может выдать результат. В остальных же сортировках такого «потолка не наблюдается». </w:t>
+                                  </w:r>
+                                </w:p>
+                                <w:p>
+                                  <w:pPr>
+                                    <w:ind w:firstLine="567"/>
+                                    <w:rPr>
+                                      <w:rFonts w:ascii="Times New Roman" w:hAnsi="Times New Roman" w:cs="Times New Roman"/>
+                                      <w:sz w:val="24"/>
+                                    </w:rPr>
+                                  </w:pPr>
+                                  <w:r>
+                                    <w:rPr>
+                                      <w:rFonts w:ascii="Times New Roman" w:hAnsi="Times New Roman" w:cs="Times New Roman"/>
+                                      <w:sz w:val="24"/>
+                                    </w:rPr>
+                                    <w:t>Когда количество сортируемых элементов становится примерно 500</w:t>
+                                  </w:r>
+                                  <w:r>
+                                    <w:rPr>
+                                      <w:rFonts w:ascii="Times New Roman" w:hAnsi="Times New Roman" w:cs="Times New Roman"/>
+                                      <w:sz w:val="24"/>
+                                    </w:rPr>
+                                    <w:t>,</w:t>
+                                  </w:r>
+                                  <w:r>
+                                    <w:rPr>
+                                      <w:rFonts w:ascii="Times New Roman" w:hAnsi="Times New Roman" w:cs="Times New Roman"/>
+                                      <w:sz w:val="24"/>
+                                    </w:rPr>
+                                    <w:t xml:space="preserve"> в скорости выполнения программы уже начинает отставать </w:t>
+                                  </w:r>
+                                  <w:r>
+                                    <w:rPr>
+                                      <w:rFonts w:ascii="Times New Roman" w:hAnsi="Times New Roman" w:cs="Times New Roman"/>
+                                      <w:sz w:val="24"/>
+                                      <w:lang w:val="en-US"/>
+                                    </w:rPr>
+                                    <w:t>comb</w:t>
+                                  </w:r>
+                                  <w:r>
+                                    <w:rPr>
+                                      <w:rFonts w:ascii="Times New Roman" w:hAnsi="Times New Roman" w:cs="Times New Roman"/>
+                                      <w:sz w:val="24"/>
+                                    </w:rPr>
+                                    <w:t xml:space="preserve"> </w:t>
+                                  </w:r>
+                                  <w:r>
+                                    <w:rPr>
+                                      <w:rFonts w:ascii="Times New Roman" w:hAnsi="Times New Roman" w:cs="Times New Roman"/>
+                                      <w:sz w:val="24"/>
+                                      <w:lang w:val="en-US"/>
+                                    </w:rPr>
+                                    <w:t>sort</w:t>
+                                  </w:r>
+                                  <w:r>
+                                    <w:rPr>
+                                      <w:rFonts w:ascii="Times New Roman" w:hAnsi="Times New Roman" w:cs="Times New Roman"/>
+                                      <w:sz w:val="24"/>
+                                    </w:rPr>
+                                    <w:t>.</w:t>
+                                  </w:r>
+                                  <w:r>
+                                    <w:rPr>
+                                      <w:rFonts w:ascii="Times New Roman" w:hAnsi="Times New Roman" w:cs="Times New Roman"/>
+                                      <w:sz w:val="24"/>
+                                    </w:rPr>
+                                    <w:t xml:space="preserve"> </w:t>
+                                  </w:r>
+                                  <w:r>
+                                    <w:rPr>
+                                      <w:rFonts w:ascii="Times New Roman" w:hAnsi="Times New Roman" w:cs="Times New Roman"/>
+                                      <w:sz w:val="24"/>
+                                    </w:rPr>
+                                    <w:t xml:space="preserve">Количество перестановок внутри </w:t>
+                                  </w:r>
+                                  <w:r>
+                                    <w:rPr>
+                                      <w:rFonts w:ascii="Times New Roman" w:hAnsi="Times New Roman" w:cs="Times New Roman"/>
+                                      <w:sz w:val="24"/>
+                                      <w:lang w:val="en-US"/>
+                                    </w:rPr>
+                                    <w:t>comb</w:t>
+                                  </w:r>
+                                  <w:r>
+                                    <w:rPr>
+                                      <w:rFonts w:ascii="Times New Roman" w:hAnsi="Times New Roman" w:cs="Times New Roman"/>
+                                      <w:sz w:val="24"/>
+                                    </w:rPr>
+                                    <w:t xml:space="preserve"> </w:t>
+                                  </w:r>
+                                  <w:r>
+                                    <w:rPr>
+                                      <w:rFonts w:ascii="Times New Roman" w:hAnsi="Times New Roman" w:cs="Times New Roman"/>
+                                      <w:sz w:val="24"/>
+                                      <w:lang w:val="en-US"/>
+                                    </w:rPr>
+                                    <w:t>sort</w:t>
+                                  </w:r>
+                                  <w:r>
+                                    <w:rPr>
+                                      <w:rFonts w:ascii="Times New Roman" w:hAnsi="Times New Roman" w:cs="Times New Roman"/>
+                                      <w:sz w:val="24"/>
+                                    </w:rPr>
+                                    <w:t xml:space="preserve"> </w:t>
+                                  </w:r>
+                                  <w:r>
+                                    <w:rPr>
+                                      <w:rFonts w:ascii="Times New Roman" w:hAnsi="Times New Roman" w:cs="Times New Roman"/>
+                                      <w:sz w:val="24"/>
+                                    </w:rPr>
+                                    <w:t xml:space="preserve"> примерно уже 3 раз меньше чем у двух остальных.</w:t>
+                                  </w:r>
+                                </w:p>
+                                <w:p>
+                                  <w:pPr>
+                                    <w:ind w:firstLine="567"/>
+                                    <w:rPr>
+                                      <w:rFonts w:ascii="Times New Roman" w:hAnsi="Times New Roman" w:cs="Times New Roman"/>
+                                      <w:sz w:val="24"/>
+                                    </w:rPr>
+                                  </w:pPr>
+                                  <w:r>
+                                    <w:rPr>
+                                      <w:rFonts w:ascii="Times New Roman" w:hAnsi="Times New Roman" w:cs="Times New Roman"/>
+                                      <w:sz w:val="24"/>
+                                    </w:rPr>
+                                    <w:t>После преодоления отметки в 1000 элементов, мы замечаем, как линейная сортировка оправдывает сое название и начинает выполнять программу за гораздо меньшее время.</w:t>
+                                  </w:r>
+                                </w:p>
+                                <w:p>
+                                  <w:pPr>
+                                    <w:ind w:firstLine="567"/>
+                                    <w:rPr>
+                                      <w:rFonts w:ascii="Times New Roman" w:hAnsi="Times New Roman" w:cs="Times New Roman"/>
+                                      <w:sz w:val="24"/>
+                                    </w:rPr>
+                                  </w:pPr>
+                                  <w:r>
+                                    <w:rPr>
+                                      <w:rFonts w:ascii="Times New Roman" w:hAnsi="Times New Roman" w:cs="Times New Roman"/>
+                                      <w:sz w:val="24"/>
+                                    </w:rPr>
+                                    <w:t xml:space="preserve">Если располагать сортировки в порядке возрастания </w:t>
+                                  </w:r>
+                                  <w:proofErr w:type="spellStart"/>
+                                  <w:r>
+                                    <w:rPr>
+                                      <w:rFonts w:ascii="Times New Roman" w:hAnsi="Times New Roman" w:cs="Times New Roman"/>
+                                      <w:sz w:val="24"/>
+                                    </w:rPr>
+                                    <w:t>колиество</w:t>
+                                  </w:r>
+                                  <w:proofErr w:type="spellEnd"/>
+                                  <w:r>
+                                    <w:rPr>
+                                      <w:rFonts w:ascii="Times New Roman" w:hAnsi="Times New Roman" w:cs="Times New Roman"/>
+                                      <w:sz w:val="24"/>
+                                    </w:rPr>
+                                    <w:t xml:space="preserve"> сравнений, то до 500 элементов, мы получим, что </w:t>
+                                  </w:r>
+                                  <w:r>
+                                    <w:rPr>
+                                      <w:rFonts w:ascii="Times New Roman" w:hAnsi="Times New Roman" w:cs="Times New Roman"/>
+                                      <w:sz w:val="24"/>
+                                      <w:lang w:val="en-US"/>
+                                    </w:rPr>
+                                    <w:t>insertion</w:t>
+                                  </w:r>
+                                  <w:r>
+                                    <w:rPr>
+                                      <w:rFonts w:ascii="Times New Roman" w:hAnsi="Times New Roman" w:cs="Times New Roman"/>
+                                      <w:sz w:val="24"/>
+                                    </w:rPr>
+                                    <w:t xml:space="preserve"> </w:t>
+                                  </w:r>
+                                  <w:r>
+                                    <w:rPr>
+                                      <w:rFonts w:ascii="Times New Roman" w:hAnsi="Times New Roman" w:cs="Times New Roman"/>
+                                      <w:sz w:val="24"/>
+                                      <w:lang w:val="en-US"/>
+                                    </w:rPr>
+                                    <w:t>sort</w:t>
+                                  </w:r>
+                                  <w:r>
+                                    <w:rPr>
+                                      <w:rFonts w:ascii="Times New Roman" w:hAnsi="Times New Roman" w:cs="Times New Roman"/>
+                                      <w:sz w:val="24"/>
+                                    </w:rPr>
+                                    <w:t xml:space="preserve">, </w:t>
+                                  </w:r>
+                                  <w:proofErr w:type="spellStart"/>
+                                  <w:r>
+                                    <w:rPr>
+                                      <w:rFonts w:ascii="Times New Roman" w:hAnsi="Times New Roman" w:cs="Times New Roman"/>
+                                      <w:sz w:val="24"/>
+                                      <w:lang w:val="en-US"/>
+                                    </w:rPr>
+                                    <w:t>combsort</w:t>
+                                  </w:r>
+                                  <w:proofErr w:type="spellEnd"/>
+                                  <w:r>
+                                    <w:rPr>
+                                      <w:rFonts w:ascii="Times New Roman" w:hAnsi="Times New Roman" w:cs="Times New Roman"/>
+                                      <w:sz w:val="24"/>
+                                    </w:rPr>
+                                    <w:t xml:space="preserve">, </w:t>
+                                  </w:r>
+                                  <w:proofErr w:type="spellStart"/>
+                                  <w:r>
+                                    <w:rPr>
+                                      <w:rFonts w:ascii="Times New Roman" w:hAnsi="Times New Roman" w:cs="Times New Roman"/>
+                                      <w:sz w:val="24"/>
+                                      <w:lang w:val="en-US"/>
+                                    </w:rPr>
+                                    <w:t>umsort</w:t>
+                                  </w:r>
+                                  <w:proofErr w:type="spellEnd"/>
+                                  <w:r>
+                                    <w:rPr>
+                                      <w:rFonts w:ascii="Times New Roman" w:hAnsi="Times New Roman" w:cs="Times New Roman"/>
+                                      <w:sz w:val="24"/>
+                                    </w:rPr>
+                                    <w:t xml:space="preserve">. </w:t>
+                                  </w:r>
+                                  <w:r>
+                                    <w:rPr>
+                                      <w:rFonts w:ascii="Times New Roman" w:hAnsi="Times New Roman" w:cs="Times New Roman"/>
+                                      <w:sz w:val="24"/>
+                                    </w:rPr>
+                                    <w:t>А после этой отметки мы получим противоположную ситуацию.</w:t>
+                                  </w:r>
+                                </w:p>
+                              </w:txbxContent>
+                            </wps:txbx>
+                            <wps:bodyPr rot="0" vert="horz" wrap="square" lIns="91440" tIns="45720" rIns="91440" bIns="45720" anchor="t" anchorCtr="0">
+                              <a:spAutoFit/>
+                            </wps:bodyPr>
+                          </wps:wsp>
+                        </a:graphicData>
+                      </a:graphic>
+                      <wp14:sizeRelH relativeFrom="margin">
+                        <wp14:pctWidth>0</wp14:pctWidth>
+                      </wp14:sizeRelH>
+                      <wp14:sizeRelV relativeFrom="margin">
+                        <wp14:pctHeight>20000</wp14:pctHeight>
+                      </wp14:sizeRelV>
+                    </wp:anchor>
+                  </w:drawing>
+                </mc:Choice>
+                <mc:Fallback>
+                  <w:pict>
+                    <v:shapetype id="_x0000_t202" coordsize="21600,21600" o:spt="202" path="m,l,21600r21600,l21600,xe">
+                      <v:stroke joinstyle="miter"/>
+                      <v:path gradientshapeok="t" o:connecttype="rect"/>
+                    </v:shapetype>
+                    <v:shape id="Надпись 2" o:spid="_x0000_s1026" type="#_x0000_t202" style="position:absolute;left:0;text-align:left;margin-left:-381.5pt;margin-top:76.45pt;width:479.25pt;height:110.55pt;z-index:251659264;visibility:visible;mso-wrap-style:square;mso-width-percent:0;mso-height-percent:200;mso-wrap-distance-left:9pt;mso-wrap-distance-top:0;mso-wrap-distance-right:9pt;mso-wrap-distance-bottom:0;mso-position-horizontal:absolute;mso-position-horizontal-relative:text;mso-position-vertical:absolute;mso-position-vertical-relative:text;mso-width-percent:0;mso-height-percent:200;mso-width-relative:margin;mso-height-relative:margin;v-text-anchor:top" o:gfxdata="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">
+                      <v:textbox style="mso-fit-shape-to-text:t">
+                        <w:txbxContent>
+                          <w:p>
+                            <w:pPr>
+                              <w:ind w:firstLine="567"/>
+                              <w:rPr>
+                                <w:rFonts w:ascii="Times New Roman" w:hAnsi="Times New Roman" w:cs="Times New Roman"/>
+                                <w:sz w:val="24"/>
+                              </w:rPr>
+                            </w:pPr>
+                            <w:r>
+                              <w:rPr>
+                                <w:rFonts w:ascii="Times New Roman" w:hAnsi="Times New Roman" w:cs="Times New Roman"/>
+                                <w:sz w:val="24"/>
+                              </w:rPr>
+                              <w:t xml:space="preserve">Получившиеся результаты для </w:t>
+                            </w:r>
+                            <w:r>
+                              <w:rPr>
+                                <w:rFonts w:ascii="Times New Roman" w:hAnsi="Times New Roman" w:cs="Times New Roman"/>
+                                <w:sz w:val="24"/>
+                              </w:rPr>
+                              <w:t>наглядности были представлены в виде двух таблиц: одна из них показывает количество перестановок внутри каждой сортировки, а вторая – количество перестановок в той или иной сортировке.</w:t>
+                            </w:r>
+                          </w:p>
+                          <w:p>
+                            <w:pPr>
+                              <w:ind w:firstLine="567"/>
+                              <w:rPr>
+                                <w:rFonts w:ascii="Times New Roman" w:hAnsi="Times New Roman" w:cs="Times New Roman"/>
+                                <w:sz w:val="24"/>
+                              </w:rPr>
+                            </w:pPr>
+                            <w:r>
+                              <w:rPr>
+                                <w:rFonts w:ascii="Times New Roman" w:hAnsi="Times New Roman" w:cs="Times New Roman"/>
+                                <w:sz w:val="24"/>
+                              </w:rPr>
+                              <w:t>Можно заметить, что во второй таблице</w:t>
+                            </w:r>
+                            <w:r>
+                              <w:rPr>
+                                <w:rFonts w:ascii="Times New Roman" w:hAnsi="Times New Roman" w:cs="Times New Roman"/>
+                                <w:sz w:val="24"/>
+                              </w:rPr>
+                              <w:t xml:space="preserve"> результат</w:t>
+                            </w:r>
+                            <w:r>
+                              <w:rPr>
+                                <w:rFonts w:ascii="Times New Roman" w:hAnsi="Times New Roman" w:cs="Times New Roman"/>
+                                <w:sz w:val="24"/>
+                              </w:rPr>
+                              <w:t xml:space="preserve"> к</w:t>
+                            </w:r>
+                            <w:r>
+                              <w:rPr>
+                                <w:rFonts w:ascii="Times New Roman" w:hAnsi="Times New Roman" w:cs="Times New Roman"/>
+                                <w:sz w:val="24"/>
+                              </w:rPr>
+                              <w:t>оличества</w:t>
+                            </w:r>
+                            <w:r>
+                              <w:rPr>
+                                <w:rFonts w:ascii="Times New Roman" w:hAnsi="Times New Roman" w:cs="Times New Roman"/>
+                                <w:sz w:val="24"/>
+                              </w:rPr>
+                              <w:t xml:space="preserve"> сравнений у </w:t>
+                            </w:r>
+                            <w:r>
+                              <w:rPr>
+                                <w:rFonts w:ascii="Times New Roman" w:hAnsi="Times New Roman" w:cs="Times New Roman"/>
+                                <w:sz w:val="24"/>
+                                <w:lang w:val="en-US"/>
+                              </w:rPr>
+                              <w:t>radix</w:t>
+                            </w:r>
+                            <w:r>
+                              <w:rPr>
+                                <w:rFonts w:ascii="Times New Roman" w:hAnsi="Times New Roman" w:cs="Times New Roman"/>
+                                <w:sz w:val="24"/>
+                              </w:rPr>
+                              <w:t>-</w:t>
+                            </w:r>
+                            <w:r>
+                              <w:rPr>
+                                <w:rFonts w:ascii="Times New Roman" w:hAnsi="Times New Roman" w:cs="Times New Roman"/>
+                                <w:sz w:val="24"/>
+                                <w:lang w:val="en-US"/>
+                              </w:rPr>
+                              <w:t>sort</w:t>
+                            </w:r>
+                            <w:r>
+                              <w:rPr>
+                                <w:rFonts w:ascii="Times New Roman" w:hAnsi="Times New Roman" w:cs="Times New Roman"/>
+                                <w:sz w:val="24"/>
+                              </w:rPr>
+                              <w:t xml:space="preserve"> </w:t>
+                            </w:r>
+                            <w:r>
+                              <w:rPr>
+                                <w:rFonts w:ascii="Times New Roman" w:hAnsi="Times New Roman" w:cs="Times New Roman"/>
+                                <w:sz w:val="24"/>
+                              </w:rPr>
+                              <w:t>везде равен нулю.</w:t>
+                            </w:r>
+                            <w:r>
+                              <w:rPr>
+                                <w:rFonts w:ascii="Times New Roman" w:hAnsi="Times New Roman" w:cs="Times New Roman"/>
+                                <w:sz w:val="24"/>
+                              </w:rPr>
+                              <w:t xml:space="preserve"> </w:t>
+                            </w:r>
+                            <w:r>
+                              <w:rPr>
+                                <w:rFonts w:ascii="Times New Roman" w:hAnsi="Times New Roman" w:cs="Times New Roman"/>
+                                <w:sz w:val="24"/>
+                              </w:rPr>
+                              <w:t>Напомним, что он имеет такие показатели из-за того, что поразрядная сортировка линейная и не использует в своей программе сравнения.</w:t>
+                            </w:r>
+                          </w:p>
+                          <w:p>
+                            <w:pPr>
+                              <w:ind w:firstLine="567"/>
+                              <w:rPr>
+                                <w:rFonts w:ascii="Times New Roman" w:hAnsi="Times New Roman" w:cs="Times New Roman"/>
+                                <w:sz w:val="24"/>
+                              </w:rPr>
+                            </w:pPr>
+                            <w:r>
+                              <w:rPr>
+                                <w:rFonts w:ascii="Times New Roman" w:hAnsi="Times New Roman" w:cs="Times New Roman"/>
+                                <w:sz w:val="24"/>
+                              </w:rPr>
+                              <w:t>Простая сортировка(</w:t>
+                            </w:r>
+                            <w:r>
+                              <w:rPr>
+                                <w:rFonts w:ascii="Times New Roman" w:hAnsi="Times New Roman" w:cs="Times New Roman"/>
+                                <w:sz w:val="24"/>
+                                <w:lang w:val="en-US"/>
+                              </w:rPr>
+                              <w:t>insertion</w:t>
+                            </w:r>
+                            <w:r>
+                              <w:rPr>
+                                <w:rFonts w:ascii="Times New Roman" w:hAnsi="Times New Roman" w:cs="Times New Roman"/>
+                                <w:sz w:val="24"/>
+                              </w:rPr>
+                              <w:t xml:space="preserve"> </w:t>
+                            </w:r>
+                            <w:r>
+                              <w:rPr>
+                                <w:rFonts w:ascii="Times New Roman" w:hAnsi="Times New Roman" w:cs="Times New Roman"/>
+                                <w:sz w:val="24"/>
+                                <w:lang w:val="en-US"/>
+                              </w:rPr>
+                              <w:t>sort</w:t>
+                            </w:r>
+                            <w:r>
+                              <w:rPr>
+                                <w:rFonts w:ascii="Times New Roman" w:hAnsi="Times New Roman" w:cs="Times New Roman"/>
+                                <w:sz w:val="24"/>
+                              </w:rPr>
+                              <w:t>) и линейная сортировка (</w:t>
+                            </w:r>
+                            <w:r>
+                              <w:rPr>
+                                <w:rFonts w:ascii="Times New Roman" w:hAnsi="Times New Roman" w:cs="Times New Roman"/>
+                                <w:sz w:val="24"/>
+                                <w:lang w:val="en-US"/>
+                              </w:rPr>
+                              <w:t>comb</w:t>
+                            </w:r>
+                            <w:r>
+                              <w:rPr>
+                                <w:rFonts w:ascii="Times New Roman" w:hAnsi="Times New Roman" w:cs="Times New Roman"/>
+                                <w:sz w:val="24"/>
+                              </w:rPr>
+                              <w:t xml:space="preserve"> </w:t>
+                            </w:r>
+                            <w:r>
+                              <w:rPr>
+                                <w:rFonts w:ascii="Times New Roman" w:hAnsi="Times New Roman" w:cs="Times New Roman"/>
+                                <w:sz w:val="24"/>
+                                <w:lang w:val="en-US"/>
+                              </w:rPr>
+                              <w:t>sort</w:t>
+                            </w:r>
+                            <w:r>
+                              <w:rPr>
+                                <w:rFonts w:ascii="Times New Roman" w:hAnsi="Times New Roman" w:cs="Times New Roman"/>
+                                <w:sz w:val="24"/>
+                              </w:rPr>
+                              <w:t>) на небольших массив</w:t>
+                            </w:r>
+                            <w:r>
+                              <w:rPr>
+                                <w:rFonts w:ascii="Times New Roman" w:hAnsi="Times New Roman" w:cs="Times New Roman"/>
+                                <w:sz w:val="24"/>
+                              </w:rPr>
+                              <w:t>а</w:t>
+                            </w:r>
+                            <w:proofErr w:type="gramStart"/>
+                            <w:r>
+                              <w:rPr>
+                                <w:rFonts w:ascii="Times New Roman" w:hAnsi="Times New Roman" w:cs="Times New Roman"/>
+                                <w:sz w:val="24"/>
+                              </w:rPr>
+                              <w:t>х(</w:t>
+                            </w:r>
+                            <w:proofErr w:type="gramEnd"/>
+                            <w:r>
+                              <w:rPr>
+                                <w:rFonts w:ascii="Times New Roman" w:hAnsi="Times New Roman" w:cs="Times New Roman"/>
+                                <w:sz w:val="24"/>
+                              </w:rPr>
+                              <w:t xml:space="preserve"> примерно до 100 элементов</w:t>
+                            </w:r>
+                            <w:r>
+                              <w:rPr>
+                                <w:rFonts w:ascii="Times New Roman" w:hAnsi="Times New Roman" w:cs="Times New Roman"/>
+                                <w:sz w:val="24"/>
+                              </w:rPr>
+                              <w:t>)</w:t>
+                            </w:r>
+                            <w:bookmarkStart w:id="7" w:name="_GoBack"/>
+                            <w:bookmarkEnd w:id="7"/>
+                            <w:r>
+                              <w:rPr>
+                                <w:rFonts w:ascii="Times New Roman" w:hAnsi="Times New Roman" w:cs="Times New Roman"/>
+                                <w:sz w:val="24"/>
+                              </w:rPr>
+                              <w:t xml:space="preserve"> работают за меньшее время, чем сортировки </w:t>
+                            </w:r>
+                            <w:proofErr w:type="spellStart"/>
+                            <w:r>
+                              <w:rPr>
+                                <w:rFonts w:ascii="Times New Roman" w:hAnsi="Times New Roman" w:cs="Times New Roman"/>
+                                <w:sz w:val="24"/>
+                                <w:lang w:val="en-US"/>
+                              </w:rPr>
+                              <w:t>umsort</w:t>
+                            </w:r>
+                            <w:proofErr w:type="spellEnd"/>
+                            <w:r>
+                              <w:rPr>
+                                <w:rFonts w:ascii="Times New Roman" w:hAnsi="Times New Roman" w:cs="Times New Roman"/>
+                                <w:sz w:val="24"/>
+                              </w:rPr>
+                              <w:t xml:space="preserve"> </w:t>
+                            </w:r>
+                            <w:r>
+                              <w:rPr>
+                                <w:rFonts w:ascii="Times New Roman" w:hAnsi="Times New Roman" w:cs="Times New Roman"/>
+                                <w:sz w:val="24"/>
+                              </w:rPr>
+                              <w:t xml:space="preserve">и </w:t>
+                            </w:r>
+                            <w:r>
+                              <w:rPr>
+                                <w:rFonts w:ascii="Times New Roman" w:hAnsi="Times New Roman" w:cs="Times New Roman"/>
+                                <w:sz w:val="24"/>
+                                <w:lang w:val="en-US"/>
+                              </w:rPr>
+                              <w:t>radix</w:t>
+                            </w:r>
+                            <w:r>
+                              <w:rPr>
+                                <w:rFonts w:ascii="Times New Roman" w:hAnsi="Times New Roman" w:cs="Times New Roman"/>
+                                <w:sz w:val="24"/>
+                              </w:rPr>
+                              <w:t xml:space="preserve"> </w:t>
+                            </w:r>
+                            <w:r>
+                              <w:rPr>
+                                <w:rFonts w:ascii="Times New Roman" w:hAnsi="Times New Roman" w:cs="Times New Roman"/>
+                                <w:sz w:val="24"/>
+                                <w:lang w:val="en-US"/>
+                              </w:rPr>
+                              <w:t>sort</w:t>
+                            </w:r>
+                            <w:r>
+                              <w:rPr>
+                                <w:rFonts w:ascii="Times New Roman" w:hAnsi="Times New Roman" w:cs="Times New Roman"/>
+                                <w:sz w:val="24"/>
+                              </w:rPr>
+                              <w:t xml:space="preserve">. Это можно заметить по количеству перестановок. Однако уже после преодоления этой отметки мы видим, как простая сортировка начинает заметно проигрывать во времени трем остальным сортировкам. Показатели между </w:t>
+                            </w:r>
+                            <w:r>
+                              <w:rPr>
+                                <w:rFonts w:ascii="Times New Roman" w:hAnsi="Times New Roman" w:cs="Times New Roman"/>
+                                <w:sz w:val="24"/>
+                                <w:lang w:val="en-US"/>
+                              </w:rPr>
+                              <w:t>insertion</w:t>
+                            </w:r>
+                            <w:r>
+                              <w:rPr>
+                                <w:rFonts w:ascii="Times New Roman" w:hAnsi="Times New Roman" w:cs="Times New Roman"/>
+                                <w:sz w:val="24"/>
+                              </w:rPr>
+                              <w:t xml:space="preserve"> </w:t>
+                            </w:r>
+                            <w:r>
+                              <w:rPr>
+                                <w:rFonts w:ascii="Times New Roman" w:hAnsi="Times New Roman" w:cs="Times New Roman"/>
+                                <w:sz w:val="24"/>
+                                <w:lang w:val="en-US"/>
+                              </w:rPr>
+                              <w:t>sort</w:t>
+                            </w:r>
+                            <w:r>
+                              <w:rPr>
+                                <w:rFonts w:ascii="Times New Roman" w:hAnsi="Times New Roman" w:cs="Times New Roman"/>
+                                <w:sz w:val="24"/>
+                              </w:rPr>
+                              <w:t xml:space="preserve"> </w:t>
+                            </w:r>
+                            <w:r>
+                              <w:rPr>
+                                <w:rFonts w:ascii="Times New Roman" w:hAnsi="Times New Roman" w:cs="Times New Roman"/>
+                                <w:sz w:val="24"/>
+                              </w:rPr>
+                              <w:t xml:space="preserve">и остальными сортировками различаются примерно в 3 раза. И с увеличением количества элементов, мы замечаем, как буквально в геометрической прогрессии увеличиваются показатели сравнений у </w:t>
+                            </w:r>
+                            <w:r>
+                              <w:rPr>
+                                <w:rFonts w:ascii="Times New Roman" w:hAnsi="Times New Roman" w:cs="Times New Roman"/>
+                                <w:sz w:val="24"/>
+                                <w:lang w:val="en-US"/>
+                              </w:rPr>
+                              <w:t>insertion</w:t>
+                            </w:r>
+                            <w:r>
+                              <w:rPr>
+                                <w:rFonts w:ascii="Times New Roman" w:hAnsi="Times New Roman" w:cs="Times New Roman"/>
+                                <w:sz w:val="24"/>
+                              </w:rPr>
+                              <w:t xml:space="preserve"> </w:t>
+                            </w:r>
+                            <w:r>
+                              <w:rPr>
+                                <w:rFonts w:ascii="Times New Roman" w:hAnsi="Times New Roman" w:cs="Times New Roman"/>
+                                <w:sz w:val="24"/>
+                                <w:lang w:val="en-US"/>
+                              </w:rPr>
+                              <w:t>sort</w:t>
+                            </w:r>
+                            <w:r>
+                              <w:rPr>
+                                <w:rFonts w:ascii="Times New Roman" w:hAnsi="Times New Roman" w:cs="Times New Roman"/>
+                                <w:sz w:val="24"/>
+                              </w:rPr>
+                              <w:t>.</w:t>
+                            </w:r>
+                            <w:r>
+                              <w:rPr>
+                                <w:rFonts w:ascii="Times New Roman" w:hAnsi="Times New Roman" w:cs="Times New Roman"/>
+                                <w:sz w:val="24"/>
+                              </w:rPr>
+                              <w:t xml:space="preserve"> В </w:t>
+                            </w:r>
+                            <w:proofErr w:type="gramStart"/>
+                            <w:r>
+                              <w:rPr>
+                                <w:rFonts w:ascii="Times New Roman" w:hAnsi="Times New Roman" w:cs="Times New Roman"/>
+                                <w:sz w:val="24"/>
+                              </w:rPr>
+                              <w:t>момент</w:t>
+                            </w:r>
+                            <w:proofErr w:type="gramEnd"/>
+                            <w:r>
+                              <w:rPr>
+                                <w:rFonts w:ascii="Times New Roman" w:hAnsi="Times New Roman" w:cs="Times New Roman"/>
+                                <w:sz w:val="24"/>
+                              </w:rPr>
+                              <w:t xml:space="preserve"> когда количество элементов в массиве достигает 500000, то количество перестановок становится так много, что компилятор уже не может выдать результат. В остальных же сортировках такого «потолка не наблюдается». </w:t>
+                            </w:r>
+                          </w:p>
+                          <w:p>
+                            <w:pPr>
+                              <w:ind w:firstLine="567"/>
+                              <w:rPr>
+                                <w:rFonts w:ascii="Times New Roman" w:hAnsi="Times New Roman" w:cs="Times New Roman"/>
+                                <w:sz w:val="24"/>
+                              </w:rPr>
+                            </w:pPr>
+                            <w:r>
+                              <w:rPr>
+                                <w:rFonts w:ascii="Times New Roman" w:hAnsi="Times New Roman" w:cs="Times New Roman"/>
+                                <w:sz w:val="24"/>
+                              </w:rPr>
+                              <w:t>Когда количество сортируемых элементов становится примерно 500</w:t>
+                            </w:r>
+                            <w:r>
+                              <w:rPr>
+                                <w:rFonts w:ascii="Times New Roman" w:hAnsi="Times New Roman" w:cs="Times New Roman"/>
+                                <w:sz w:val="24"/>
+                              </w:rPr>
+                              <w:t>,</w:t>
+                            </w:r>
+                            <w:r>
+                              <w:rPr>
+                                <w:rFonts w:ascii="Times New Roman" w:hAnsi="Times New Roman" w:cs="Times New Roman"/>
+                                <w:sz w:val="24"/>
+                              </w:rPr>
+                              <w:t xml:space="preserve"> в скорости выполнения программы уже начинает отставать </w:t>
+                            </w:r>
+                            <w:r>
+                              <w:rPr>
+                                <w:rFonts w:ascii="Times New Roman" w:hAnsi="Times New Roman" w:cs="Times New Roman"/>
+                                <w:sz w:val="24"/>
+                                <w:lang w:val="en-US"/>
+                              </w:rPr>
+                              <w:t>comb</w:t>
+                            </w:r>
+                            <w:r>
+                              <w:rPr>
+                                <w:rFonts w:ascii="Times New Roman" w:hAnsi="Times New Roman" w:cs="Times New Roman"/>
+                                <w:sz w:val="24"/>
+                              </w:rPr>
+                              <w:t xml:space="preserve"> </w:t>
+                            </w:r>
+                            <w:r>
+                              <w:rPr>
+                                <w:rFonts w:ascii="Times New Roman" w:hAnsi="Times New Roman" w:cs="Times New Roman"/>
+                                <w:sz w:val="24"/>
+                                <w:lang w:val="en-US"/>
+                              </w:rPr>
+                              <w:t>sort</w:t>
+                            </w:r>
+                            <w:r>
+                              <w:rPr>
+                                <w:rFonts w:ascii="Times New Roman" w:hAnsi="Times New Roman" w:cs="Times New Roman"/>
+                                <w:sz w:val="24"/>
+                              </w:rPr>
+                              <w:t>.</w:t>
+                            </w:r>
+                            <w:r>
+                              <w:rPr>
+                                <w:rFonts w:ascii="Times New Roman" w:hAnsi="Times New Roman" w:cs="Times New Roman"/>
+                                <w:sz w:val="24"/>
+                              </w:rPr>
+                              <w:t xml:space="preserve"> </w:t>
+                            </w:r>
+                            <w:r>
+                              <w:rPr>
+                                <w:rFonts w:ascii="Times New Roman" w:hAnsi="Times New Roman" w:cs="Times New Roman"/>
+                                <w:sz w:val="24"/>
+                              </w:rPr>
+                              <w:t xml:space="preserve">Количество перестановок внутри </w:t>
+                            </w:r>
+                            <w:r>
+                              <w:rPr>
+                                <w:rFonts w:ascii="Times New Roman" w:hAnsi="Times New Roman" w:cs="Times New Roman"/>
+                                <w:sz w:val="24"/>
+                                <w:lang w:val="en-US"/>
+                              </w:rPr>
+                              <w:t>comb</w:t>
+                            </w:r>
+                            <w:r>
+                              <w:rPr>
+                                <w:rFonts w:ascii="Times New Roman" w:hAnsi="Times New Roman" w:cs="Times New Roman"/>
+                                <w:sz w:val="24"/>
+                              </w:rPr>
+                              <w:t xml:space="preserve"> </w:t>
+                            </w:r>
+                            <w:r>
+                              <w:rPr>
+                                <w:rFonts w:ascii="Times New Roman" w:hAnsi="Times New Roman" w:cs="Times New Roman"/>
+                                <w:sz w:val="24"/>
+                                <w:lang w:val="en-US"/>
+                              </w:rPr>
+                              <w:t>sort</w:t>
+                            </w:r>
+                            <w:r>
+                              <w:rPr>
+                                <w:rFonts w:ascii="Times New Roman" w:hAnsi="Times New Roman" w:cs="Times New Roman"/>
+                                <w:sz w:val="24"/>
+                              </w:rPr>
+                              <w:t xml:space="preserve"> </w:t>
+                            </w:r>
+                            <w:r>
+                              <w:rPr>
+                                <w:rFonts w:ascii="Times New Roman" w:hAnsi="Times New Roman" w:cs="Times New Roman"/>
+                                <w:sz w:val="24"/>
+                              </w:rPr>
+                              <w:t xml:space="preserve"> примерно уже 3 раз меньше чем у двух остальных.</w:t>
+                            </w:r>
+                          </w:p>
+                          <w:p>
+                            <w:pPr>
+                              <w:ind w:firstLine="567"/>
+                              <w:rPr>
+                                <w:rFonts w:ascii="Times New Roman" w:hAnsi="Times New Roman" w:cs="Times New Roman"/>
+                                <w:sz w:val="24"/>
+                              </w:rPr>
+                            </w:pPr>
+                            <w:r>
+                              <w:rPr>
+                                <w:rFonts w:ascii="Times New Roman" w:hAnsi="Times New Roman" w:cs="Times New Roman"/>
+                                <w:sz w:val="24"/>
+                              </w:rPr>
+                              <w:t>После преодоления отметки в 1000 элементов, мы замечаем, как линейная сортировка оправдывает сое название и начинает выполнять программу за гораздо меньшее время.</w:t>
+                            </w:r>
+                          </w:p>
+                          <w:p>
+                            <w:pPr>
+                              <w:ind w:firstLine="567"/>
+                              <w:rPr>
+                                <w:rFonts w:ascii="Times New Roman" w:hAnsi="Times New Roman" w:cs="Times New Roman"/>
+                                <w:sz w:val="24"/>
+                              </w:rPr>
+                            </w:pPr>
+                            <w:r>
+                              <w:rPr>
+                                <w:rFonts w:ascii="Times New Roman" w:hAnsi="Times New Roman" w:cs="Times New Roman"/>
+                                <w:sz w:val="24"/>
+                              </w:rPr>
+                              <w:t xml:space="preserve">Если располагать сортировки в порядке возрастания </w:t>
+                            </w:r>
+                            <w:proofErr w:type="spellStart"/>
+                            <w:r>
+                              <w:rPr>
+                                <w:rFonts w:ascii="Times New Roman" w:hAnsi="Times New Roman" w:cs="Times New Roman"/>
+                                <w:sz w:val="24"/>
+                              </w:rPr>
+                              <w:t>колиество</w:t>
+                            </w:r>
+                            <w:proofErr w:type="spellEnd"/>
+                            <w:r>
+                              <w:rPr>
+                                <w:rFonts w:ascii="Times New Roman" w:hAnsi="Times New Roman" w:cs="Times New Roman"/>
+                                <w:sz w:val="24"/>
+                              </w:rPr>
+                              <w:t xml:space="preserve"> сравнений, то до 500 элементов, мы получим, что </w:t>
+                            </w:r>
+                            <w:r>
+                              <w:rPr>
+                                <w:rFonts w:ascii="Times New Roman" w:hAnsi="Times New Roman" w:cs="Times New Roman"/>
+                                <w:sz w:val="24"/>
+                                <w:lang w:val="en-US"/>
+                              </w:rPr>
+                              <w:t>insertion</w:t>
+                            </w:r>
+                            <w:r>
+                              <w:rPr>
+                                <w:rFonts w:ascii="Times New Roman" w:hAnsi="Times New Roman" w:cs="Times New Roman"/>
+                                <w:sz w:val="24"/>
+                              </w:rPr>
+                              <w:t xml:space="preserve"> </w:t>
+                            </w:r>
+                            <w:r>
+                              <w:rPr>
+                                <w:rFonts w:ascii="Times New Roman" w:hAnsi="Times New Roman" w:cs="Times New Roman"/>
+                                <w:sz w:val="24"/>
+                                <w:lang w:val="en-US"/>
+                              </w:rPr>
+                              <w:t>sort</w:t>
+                            </w:r>
+                            <w:r>
+                              <w:rPr>
+                                <w:rFonts w:ascii="Times New Roman" w:hAnsi="Times New Roman" w:cs="Times New Roman"/>
+                                <w:sz w:val="24"/>
+                              </w:rPr>
+                              <w:t xml:space="preserve">, </w:t>
+                            </w:r>
+                            <w:proofErr w:type="spellStart"/>
+                            <w:r>
+                              <w:rPr>
+                                <w:rFonts w:ascii="Times New Roman" w:hAnsi="Times New Roman" w:cs="Times New Roman"/>
+                                <w:sz w:val="24"/>
+                                <w:lang w:val="en-US"/>
+                              </w:rPr>
+                              <w:t>combsort</w:t>
+                            </w:r>
+                            <w:proofErr w:type="spellEnd"/>
+                            <w:r>
+                              <w:rPr>
+                                <w:rFonts w:ascii="Times New Roman" w:hAnsi="Times New Roman" w:cs="Times New Roman"/>
+                                <w:sz w:val="24"/>
+                              </w:rPr>
+                              <w:t xml:space="preserve">, </w:t>
+                            </w:r>
+                            <w:proofErr w:type="spellStart"/>
+                            <w:r>
+                              <w:rPr>
+                                <w:rFonts w:ascii="Times New Roman" w:hAnsi="Times New Roman" w:cs="Times New Roman"/>
+                                <w:sz w:val="24"/>
+                                <w:lang w:val="en-US"/>
+                              </w:rPr>
+                              <w:t>umsort</w:t>
+                            </w:r>
+                            <w:proofErr w:type="spellEnd"/>
+                            <w:r>
+                              <w:rPr>
+                                <w:rFonts w:ascii="Times New Roman" w:hAnsi="Times New Roman" w:cs="Times New Roman"/>
+                                <w:sz w:val="24"/>
+                              </w:rPr>
+                              <w:t xml:space="preserve">. </w:t>
+                            </w:r>
+                            <w:r>
+                              <w:rPr>
+                                <w:rFonts w:ascii="Times New Roman" w:hAnsi="Times New Roman" w:cs="Times New Roman"/>
+                                <w:sz w:val="24"/>
+                              </w:rPr>
+                              <w:t>А после этой отметки мы получим противоположную ситуацию.</w:t>
+                            </w:r>
+                          </w:p>
+                        </w:txbxContent>
+                      </v:textbox>
+                    </v:shape>
+                  </w:pict>
+                </mc:Fallback>
+              </mc:AlternateContent>
+            </w:r>
+          </w:p>
         </w:tc>
       </w:tr>
     </w:tbl>
     <w:p>
       <w:pPr>
         <w:pStyle w:val="1"/>
-        <w:ind w:firstLine="567"/>
         <w:jc w:val="center"/>
         <w:rPr>
           <w:rFonts w:ascii="Times New Roman" w:hAnsi="Times New Roman"/>
           <w:color w:val="auto"/>
         </w:rPr>
       </w:pPr>
-      <w:bookmarkStart w:id="6" w:name="_Toc59802149"/>
+      <w:bookmarkStart w:id="8" w:name="_Toc59802149"/>
       <w:r>
         <w:rPr>
           <w:rFonts w:ascii="Times New Roman" w:hAnsi="Times New Roman"/>
           <w:color w:val="auto"/>
         </w:rPr>
         <w:lastRenderedPageBreak/>
-        <w:t>Заключение</w:t>
-      </w:r>
-      <w:bookmarkEnd w:id="6"/>
+        <w:t>З</w:t>
+      </w:r>
+      <w:r>
+        <w:rPr>
+          <w:rFonts w:ascii="Times New Roman" w:hAnsi="Times New Roman"/>
+          <w:color w:val="auto"/>
+        </w:rPr>
+        <w:t>аключение</w:t>
+      </w:r>
+      <w:bookmarkEnd w:id="8"/>
     </w:p>
     <w:p>
       <w:pPr>
@@ -11389,8 +12782,6 @@
           <w:lang w:eastAsia="ru-RU"/>
         </w:rPr>
       </w:pPr>
-      <w:bookmarkStart w:id="7" w:name="_GoBack"/>
-      <w:bookmarkEnd w:id="7"/>
     </w:p>
     <w:p>
       <w:pPr>
@@ -11402,9 +12793,9 @@
           <w:color w:val="auto"/>
         </w:rPr>
       </w:pPr>
-      <w:bookmarkStart w:id="8" w:name="_Приложение"/>
-      <w:bookmarkStart w:id="9" w:name="_Toc59802150"/>
-      <w:bookmarkEnd w:id="8"/>
+      <w:bookmarkStart w:id="9" w:name="_Приложение"/>
+      <w:bookmarkStart w:id="10" w:name="_Toc59802150"/>
+      <w:bookmarkEnd w:id="9"/>
       <w:r>
         <w:rPr>
           <w:rFonts w:ascii="Times New Roman" w:hAnsi="Times New Roman"/>
@@ -11413,7 +12804,7 @@
         <w:lastRenderedPageBreak/>
         <w:t>Приложение</w:t>
       </w:r>
-      <w:bookmarkEnd w:id="9"/>
+      <w:bookmarkEnd w:id="10"/>
     </w:p>
     <w:p>
       <w:pPr>
@@ -18466,7 +19857,6 @@
           <w:color w:val="000000"/>
           <w:sz w:val="19"/>
           <w:szCs w:val="19"/>
-          <w:lang w:val="en-US"/>
         </w:rPr>
       </w:pPr>
       <w:r>
@@ -18508,7 +19898,6 @@
           <w:color w:val="000000"/>
           <w:sz w:val="19"/>
           <w:szCs w:val="19"/>
-          <w:lang w:val="en-US"/>
         </w:rPr>
         <w:t>(</w:t>
       </w:r>
@@ -18519,17 +19908,53 @@
           <w:color w:val="A31515"/>
           <w:sz w:val="19"/>
           <w:szCs w:val="19"/>
-          <w:lang w:val="en-US"/>
-        </w:rPr>
-        <w:t>"\n\n"</w:t>
-      </w:r>
-      <w:r>
-        <w:rPr>
-          <w:rFonts w:ascii="Consolas" w:hAnsi="Consolas" w:cs="Consolas"/>
-          <w:color w:val="000000"/>
-          <w:sz w:val="19"/>
-          <w:szCs w:val="19"/>
-          <w:lang w:val="en-US"/>
+        </w:rPr>
+        <w:t>"\</w:t>
+      </w:r>
+      <w:r>
+        <w:rPr>
+          <w:rFonts w:ascii="Consolas" w:hAnsi="Consolas" w:cs="Consolas"/>
+          <w:color w:val="A31515"/>
+          <w:sz w:val="19"/>
+          <w:szCs w:val="19"/>
+          <w:lang w:val="en-US"/>
+        </w:rPr>
+        <w:t>n</w:t>
+      </w:r>
+      <w:r>
+        <w:rPr>
+          <w:rFonts w:ascii="Consolas" w:hAnsi="Consolas" w:cs="Consolas"/>
+          <w:color w:val="A31515"/>
+          <w:sz w:val="19"/>
+          <w:szCs w:val="19"/>
+        </w:rPr>
+        <w:t>\</w:t>
+      </w:r>
+      <w:r>
+        <w:rPr>
+          <w:rFonts w:ascii="Consolas" w:hAnsi="Consolas" w:cs="Consolas"/>
+          <w:color w:val="A31515"/>
+          <w:sz w:val="19"/>
+          <w:szCs w:val="19"/>
+          <w:lang w:val="en-US"/>
+        </w:rPr>
+        <w:t>n</w:t>
+      </w:r>
+      <w:r>
+        <w:rPr>
+          <w:rFonts w:ascii="Consolas" w:hAnsi="Consolas" w:cs="Consolas"/>
+          <w:color w:val="A31515"/>
+          <w:sz w:val="19"/>
+          <w:szCs w:val="19"/>
+        </w:rPr>
+        <w:t>"</w:t>
+      </w:r>
+      <w:r>
+        <w:rPr>
+          <w:rFonts w:ascii="Consolas" w:hAnsi="Consolas" w:cs="Consolas"/>
+          <w:color w:val="000000"/>
+          <w:sz w:val="19"/>
+          <w:szCs w:val="19"/>
         </w:rPr>
         <w:t>);</w:t>
       </w:r>
@@ -18553,7 +19978,6 @@
           <w:color w:val="000000"/>
           <w:sz w:val="19"/>
           <w:szCs w:val="19"/>
-          <w:lang w:val="en-US"/>
         </w:rPr>
         <w:tab/>
       </w:r>
@@ -18563,7 +19987,6 @@
           <w:color w:val="000000"/>
           <w:sz w:val="19"/>
           <w:szCs w:val="19"/>
-          <w:lang w:val="en-US"/>
         </w:rPr>
         <w:tab/>
       </w:r>
@@ -19727,6 +21150,7 @@
           <w:color w:val="000000"/>
           <w:sz w:val="19"/>
           <w:szCs w:val="19"/>
+          <w:lang w:val="en-US"/>
         </w:rPr>
       </w:pPr>
       <w:r>
@@ -19745,6 +21169,7 @@
           <w:color w:val="000000"/>
           <w:sz w:val="19"/>
           <w:szCs w:val="19"/>
+          <w:lang w:val="en-US"/>
         </w:rPr>
         <w:t>}</w:t>
       </w:r>
@@ -19839,7 +21264,7 @@
           <w:rPr>
             <w:noProof/>
           </w:rPr>
-          <w:t>14</w:t>
+          <w:t>13</w:t>
         </w:r>
         <w:r>
           <w:fldChar w:fldCharType="end"/>
@@ -24637,7 +26062,7 @@
 </file>
 
 <file path=customXml/itemProps1.xml><?xml version="1.0" encoding="utf-8"?>
-<ds:datastoreItem xmlns:ds="http://schemas.openxmlformats.org/officeDocument/2006/customXml" ds:itemID="{551B08A5-AE9A-4365-857A-8CA7561B218F}">
+<ds:datastoreItem xmlns:ds="http://schemas.openxmlformats.org/officeDocument/2006/customXml" ds:itemID="{76D50144-8EC6-49DE-BD33-CB22597C54FA}">
   <ds:schemaRefs>
     <ds:schemaRef ds:uri="http://schemas.openxmlformats.org/officeDocument/2006/bibliography"/>
   </ds:schemaRefs>

--- a/Izmaylov/Otchet.docx
+++ b/Izmaylov/Otchet.docx
@@ -297,7 +297,37 @@
           <w:szCs w:val="40"/>
           <w:lang w:eastAsia="ru-RU"/>
         </w:rPr>
-        <w:t>«Вычисление арифметических выражений»</w:t>
+        <w:t>«</w:t>
+      </w:r>
+      <w:r>
+        <w:rPr>
+          <w:rFonts w:ascii="Times New Roman" w:eastAsia="Times New Roman" w:hAnsi="Times New Roman" w:cs="Times New Roman"/>
+          <w:b/>
+          <w:sz w:val="36"/>
+          <w:szCs w:val="40"/>
+          <w:lang w:eastAsia="ru-RU"/>
+        </w:rPr>
+        <w:t xml:space="preserve">Сортировка чисел типа </w:t>
+      </w:r>
+      <w:r>
+        <w:rPr>
+          <w:rFonts w:ascii="Times New Roman" w:eastAsia="Times New Roman" w:hAnsi="Times New Roman" w:cs="Times New Roman"/>
+          <w:b/>
+          <w:sz w:val="36"/>
+          <w:szCs w:val="40"/>
+          <w:lang w:val="en-US" w:eastAsia="ru-RU"/>
+        </w:rPr>
+        <w:t>double</w:t>
+      </w:r>
+      <w:r>
+        <w:rPr>
+          <w:rFonts w:ascii="Times New Roman" w:eastAsia="Times New Roman" w:hAnsi="Times New Roman" w:cs="Times New Roman"/>
+          <w:b/>
+          <w:sz w:val="36"/>
+          <w:szCs w:val="40"/>
+          <w:lang w:eastAsia="ru-RU"/>
+        </w:rPr>
+        <w:t>»</w:t>
       </w:r>
     </w:p>
     <w:p>
@@ -4516,7 +4546,7 @@
           <w:rFonts w:ascii="Times New Roman" w:hAnsi="Times New Roman" w:cs="Times New Roman"/>
           <w:sz w:val="24"/>
         </w:rPr>
-        <w:t xml:space="preserve"> Важно! Первые три сортировки позволяют упорядочить любые последовательности, элементы которых относятся к множеству вещественных чисел, а четвертая сортировка – лишь для целых чисел. </w:t>
+        <w:t xml:space="preserve"> </w:t>
       </w:r>
     </w:p>
     <w:p>
@@ -4719,6 +4749,7 @@
           <w:rFonts w:ascii="Times New Roman" w:hAnsi="Times New Roman" w:cs="Times New Roman"/>
           <w:sz w:val="24"/>
         </w:rPr>
+        <w:lastRenderedPageBreak/>
         <w:t>Дальнейшие</w:t>
       </w:r>
       <w:r>
@@ -5043,24 +5074,10 @@
           <w:rFonts w:ascii="Times New Roman" w:hAnsi="Times New Roman" w:cs="Times New Roman"/>
           <w:sz w:val="24"/>
         </w:rPr>
-        <w:t>Ввод вещественных чисел производятся с помощью знака «,», а не «.» . Так же следует помнить, что если мы выбрали 4 сортировк</w:t>
-      </w:r>
-      <w:proofErr w:type="gramStart"/>
-      <w:r>
-        <w:rPr>
-          <w:rFonts w:ascii="Times New Roman" w:hAnsi="Times New Roman" w:cs="Times New Roman"/>
-          <w:sz w:val="24"/>
-        </w:rPr>
-        <w:t>у(</w:t>
-      </w:r>
-      <w:proofErr w:type="gramEnd"/>
-      <w:r>
-        <w:rPr>
-          <w:rFonts w:ascii="Times New Roman" w:hAnsi="Times New Roman" w:cs="Times New Roman"/>
-          <w:sz w:val="24"/>
-        </w:rPr>
-        <w:t>поразрядная сортировка), то вводятся только целые и вещественные числа:</w:t>
-      </w:r>
+        <w:t xml:space="preserve">Ввод вещественных чисел производятся с помощью знака «,», а не «.» . </w:t>
+      </w:r>
+      <w:bookmarkStart w:id="3" w:name="_GoBack"/>
+      <w:bookmarkEnd w:id="3"/>
     </w:p>
     <w:p>
       <w:pPr>
@@ -5536,7 +5553,7 @@
           <w:color w:val="auto"/>
         </w:rPr>
       </w:pPr>
-      <w:bookmarkStart w:id="3" w:name="_Toc59802146"/>
+      <w:bookmarkStart w:id="4" w:name="_Toc59802146"/>
       <w:r>
         <w:rPr>
           <w:rFonts w:ascii="Times New Roman" w:hAnsi="Times New Roman"/>
@@ -5545,7 +5562,7 @@
         <w:lastRenderedPageBreak/>
         <w:t>Описание программной реализации</w:t>
       </w:r>
-      <w:bookmarkEnd w:id="3"/>
+      <w:bookmarkEnd w:id="4"/>
     </w:p>
     <w:p>
       <w:pPr>
@@ -6457,7 +6474,7 @@
           <w:color w:val="auto"/>
         </w:rPr>
       </w:pPr>
-      <w:bookmarkStart w:id="4" w:name="_Toc59802147"/>
+      <w:bookmarkStart w:id="5" w:name="_Toc59802147"/>
       <w:r>
         <w:rPr>
           <w:rFonts w:ascii="Times New Roman" w:hAnsi="Times New Roman"/>
@@ -6466,7 +6483,7 @@
         <w:lastRenderedPageBreak/>
         <w:t>Подтверждение корректности</w:t>
       </w:r>
-      <w:bookmarkEnd w:id="4"/>
+      <w:bookmarkEnd w:id="5"/>
     </w:p>
     <w:p>
       <w:pPr>
@@ -6650,7 +6667,7 @@
           <w:color w:val="auto"/>
         </w:rPr>
       </w:pPr>
-      <w:bookmarkStart w:id="5" w:name="_Toc59802148"/>
+      <w:bookmarkStart w:id="6" w:name="_Toc59802148"/>
       <w:r>
         <w:rPr>
           <w:rFonts w:ascii="Times New Roman" w:hAnsi="Times New Roman"/>
@@ -6659,7 +6676,7 @@
         <w:lastRenderedPageBreak/>
         <w:t>Результаты экспериментов</w:t>
       </w:r>
-      <w:bookmarkEnd w:id="5"/>
+      <w:bookmarkEnd w:id="6"/>
     </w:p>
     <w:p>
       <w:pPr>
@@ -9729,7 +9746,7 @@
                 <w:noProof/>
                 <w:sz w:val="24"/>
                 <w:szCs w:val="24"/>
-                <w:lang w:val="en-US"/>
+                <w:lang w:eastAsia="ru-RU"/>
               </w:rPr>
               <mc:AlternateContent>
                 <mc:Choice Requires="wps">
@@ -10000,8 +10017,6 @@
                                     </w:rPr>
                                     <w:t>)</w:t>
                                   </w:r>
-                                  <w:bookmarkStart w:id="6" w:name="_GoBack"/>
-                                  <w:bookmarkEnd w:id="6"/>
                                   <w:r>
                                     <w:rPr>
                                       <w:rFonts w:ascii="Times New Roman" w:hAnsi="Times New Roman" w:cs="Times New Roman"/>
@@ -11037,7 +11052,7 @@
           <w:color w:val="auto"/>
         </w:rPr>
       </w:pPr>
-      <w:bookmarkStart w:id="8" w:name="_Toc59802149"/>
+      <w:bookmarkStart w:id="7" w:name="_Toc59802149"/>
       <w:r>
         <w:rPr>
           <w:rFonts w:ascii="Times New Roman" w:hAnsi="Times New Roman"/>
@@ -11053,7 +11068,7 @@
         </w:rPr>
         <w:t>аключение</w:t>
       </w:r>
-      <w:bookmarkEnd w:id="8"/>
+      <w:bookmarkEnd w:id="7"/>
     </w:p>
     <w:p>
       <w:pPr>
@@ -12793,9 +12808,9 @@
           <w:color w:val="auto"/>
         </w:rPr>
       </w:pPr>
-      <w:bookmarkStart w:id="9" w:name="_Приложение"/>
-      <w:bookmarkStart w:id="10" w:name="_Toc59802150"/>
-      <w:bookmarkEnd w:id="9"/>
+      <w:bookmarkStart w:id="8" w:name="_Приложение"/>
+      <w:bookmarkStart w:id="9" w:name="_Toc59802150"/>
+      <w:bookmarkEnd w:id="8"/>
       <w:r>
         <w:rPr>
           <w:rFonts w:ascii="Times New Roman" w:hAnsi="Times New Roman"/>
@@ -12804,7 +12819,7 @@
         <w:lastRenderedPageBreak/>
         <w:t>Приложение</w:t>
       </w:r>
-      <w:bookmarkEnd w:id="10"/>
+      <w:bookmarkEnd w:id="9"/>
     </w:p>
     <w:p>
       <w:pPr>
@@ -20127,7 +20142,17 @@
           <w:sz w:val="19"/>
           <w:szCs w:val="19"/>
         </w:rPr>
-        <w:t>"--------------------------------------------------------------------------------\n\n"</w:t>
+        <w:t>"---------------------------------------------------------------</w:t>
+      </w:r>
+      <w:proofErr w:type="gramStart"/>
+      <w:r>
+        <w:rPr>
+          <w:rFonts w:ascii="Consolas" w:hAnsi="Consolas" w:cs="Consolas"/>
+          <w:color w:val="A31515"/>
+          <w:sz w:val="19"/>
+          <w:szCs w:val="19"/>
+        </w:rPr>
+        <w:t>-----------------\n\n"</w:t>
       </w:r>
       <w:r>
         <w:rPr>
@@ -20138,6 +20163,7 @@
         </w:rPr>
         <w:t>);</w:t>
       </w:r>
+      <w:proofErr w:type="gramEnd"/>
     </w:p>
     <w:p>
       <w:pPr>
@@ -21264,7 +21290,7 @@
           <w:rPr>
             <w:noProof/>
           </w:rPr>
-          <w:t>13</w:t>
+          <w:t>14</w:t>
         </w:r>
         <w:r>
           <w:fldChar w:fldCharType="end"/>
@@ -26062,7 +26088,7 @@
 </file>
 
 <file path=customXml/itemProps1.xml><?xml version="1.0" encoding="utf-8"?>
-<ds:datastoreItem xmlns:ds="http://schemas.openxmlformats.org/officeDocument/2006/customXml" ds:itemID="{76D50144-8EC6-49DE-BD33-CB22597C54FA}">
+<ds:datastoreItem xmlns:ds="http://schemas.openxmlformats.org/officeDocument/2006/customXml" ds:itemID="{0A6B4835-D742-46EE-A61A-E01DE7CCFA45}">
   <ds:schemaRefs>
     <ds:schemaRef ds:uri="http://schemas.openxmlformats.org/officeDocument/2006/bibliography"/>
   </ds:schemaRefs>
